--- a/鍾昀臻/2-3章專題文件.docx
+++ b/鍾昀臻/2-3章專題文件.docx
@@ -12,8 +12,6 @@
           <w:szCs w:val="24"/>
         </w:rPr>
       </w:pPr>
-      <w:bookmarkStart w:id="0" w:name="_GoBack"/>
-      <w:bookmarkEnd w:id="0"/>
       <w:r>
         <w:rPr>
           <w:rFonts w:ascii="Times New Roman" w:eastAsia="新細明體" w:hAnsi="Times New Roman" w:cs="Times New Roman"/>
@@ -5129,8 +5127,9 @@
             <w:r>
               <w:rPr>
                 <w:rFonts w:ascii="Segoe UI Symbol" w:hAnsi="Segoe UI Symbol" w:cs="Segoe UI Symbol"/>
-              </w:rPr>
-              <w:t>✔</w:t>
+                <w:color w:val="FF0000"/>
+              </w:rPr>
+              <w:t>✘</w:t>
             </w:r>
           </w:p>
         </w:tc>
@@ -5147,8 +5146,9 @@
             <w:r>
               <w:rPr>
                 <w:rFonts w:ascii="Segoe UI Symbol" w:hAnsi="Segoe UI Symbol" w:cs="Segoe UI Symbol"/>
-              </w:rPr>
-              <w:t>✔</w:t>
+                <w:color w:val="FF0000"/>
+              </w:rPr>
+              <w:t>✘</w:t>
             </w:r>
           </w:p>
         </w:tc>
@@ -5222,9 +5222,12 @@
             <w:r>
               <w:rPr>
                 <w:rFonts w:ascii="Segoe UI Symbol" w:hAnsi="Segoe UI Symbol" w:cs="Segoe UI Symbol"/>
-              </w:rPr>
-              <w:t>✔</w:t>
-            </w:r>
+                <w:color w:val="FF0000"/>
+              </w:rPr>
+              <w:t>✘</w:t>
+            </w:r>
+            <w:bookmarkStart w:id="0" w:name="_GoBack"/>
+            <w:bookmarkEnd w:id="0"/>
           </w:p>
         </w:tc>
       </w:tr>
@@ -5278,8 +5281,9 @@
             <w:r>
               <w:rPr>
                 <w:rFonts w:ascii="Segoe UI Symbol" w:hAnsi="Segoe UI Symbol" w:cs="Segoe UI Symbol"/>
-              </w:rPr>
-              <w:t>✔</w:t>
+                <w:color w:val="FF0000"/>
+              </w:rPr>
+              <w:t>✘</w:t>
             </w:r>
           </w:p>
         </w:tc>
@@ -5295,8 +5299,9 @@
             <w:r>
               <w:rPr>
                 <w:rFonts w:ascii="Segoe UI Symbol" w:hAnsi="Segoe UI Symbol" w:cs="Segoe UI Symbol"/>
-              </w:rPr>
-              <w:t>✔</w:t>
+                <w:color w:val="FF0000"/>
+              </w:rPr>
+              <w:t>✘</w:t>
             </w:r>
           </w:p>
         </w:tc>
@@ -7845,7 +7850,7 @@
         <w:drawing>
           <wp:inline distT="0" distB="0" distL="0" distR="0">
             <wp:extent cx="5274310" cy="3260035"/>
-            <wp:effectExtent l="0" t="38100" r="21590" b="17145"/>
+            <wp:effectExtent l="0" t="0" r="21590" b="17145"/>
             <wp:docPr id="17" name="資料庫圖表 17"/>
             <wp:cNvGraphicFramePr/>
             <a:graphic xmlns:a="http://schemas.openxmlformats.org/drawingml/2006/main">
@@ -12550,6 +12555,9 @@
         <a:bodyPr/>
         <a:lstStyle/>
         <a:p>
+          <a:endParaRPr lang="en-US" altLang="zh-TW" sz="1600"/>
+        </a:p>
+        <a:p>
           <a:r>
             <a:rPr lang="zh-TW" altLang="en-US" sz="1600"/>
             <a:t>優勢</a:t>
@@ -12755,6 +12763,9 @@
       <dgm:t>
         <a:bodyPr/>
         <a:lstStyle/>
+        <a:p>
+          <a:endParaRPr lang="en-US" altLang="zh-TW" sz="1600"/>
+        </a:p>
         <a:p>
           <a:r>
             <a:rPr lang="zh-TW" altLang="en-US" sz="1600"/>
@@ -13074,6 +13085,20 @@
           <a:noAutofit/>
         </a:bodyPr>
         <a:lstStyle/>
+        <a:p>
+          <a:pPr lvl="0" algn="ctr" defTabSz="711200">
+            <a:lnSpc>
+              <a:spcPct val="90000"/>
+            </a:lnSpc>
+            <a:spcBef>
+              <a:spcPct val="0"/>
+            </a:spcBef>
+            <a:spcAft>
+              <a:spcPct val="35000"/>
+            </a:spcAft>
+          </a:pPr>
+          <a:endParaRPr lang="en-US" altLang="zh-TW" sz="1600" kern="1200"/>
+        </a:p>
         <a:p>
           <a:pPr lvl="0" algn="ctr" defTabSz="711200">
             <a:lnSpc>
@@ -13502,6 +13527,20 @@
           <a:noAutofit/>
         </a:bodyPr>
         <a:lstStyle/>
+        <a:p>
+          <a:pPr lvl="0" algn="ctr" defTabSz="711200">
+            <a:lnSpc>
+              <a:spcPct val="90000"/>
+            </a:lnSpc>
+            <a:spcBef>
+              <a:spcPct val="0"/>
+            </a:spcBef>
+            <a:spcAft>
+              <a:spcPct val="35000"/>
+            </a:spcAft>
+          </a:pPr>
+          <a:endParaRPr lang="en-US" altLang="zh-TW" sz="1600" kern="1200"/>
+        </a:p>
         <a:p>
           <a:pPr lvl="0" algn="ctr" defTabSz="711200">
             <a:lnSpc>
